--- a/CS590 Algorithms/Notes.docx
+++ b/CS590 Algorithms/Notes.docx
@@ -399,6 +399,16 @@
           <w:szCs w:val="24"/>
         </w:rPr>
         <w:t>Live Meeting 1</w:t>
+      </w:r>
+      <w:r>
+        <w:rPr>
+          <w:rFonts w:ascii="Cambria Math" w:hAnsi="Cambria Math" w:cs="Cambria Math"/>
+          <w:b/>
+          <w:bCs/>
+          <w:sz w:val="24"/>
+          <w:szCs w:val="24"/>
+        </w:rPr>
+        <w:t>: Syllabus</w:t>
       </w:r>
     </w:p>
     <w:p>

--- a/CS590 Algorithms/Notes.docx
+++ b/CS590 Algorithms/Notes.docx
@@ -81,7 +81,23 @@
           <w:sz w:val="24"/>
           <w:szCs w:val="24"/>
         </w:rPr>
-        <w:t>Little O = “worse than”</w:t>
+        <w:t>Little O</w:t>
+      </w:r>
+      <w:r>
+        <w:rPr>
+          <w:rFonts w:ascii="Cambria Math" w:hAnsi="Cambria Math" w:cstheme="minorHAnsi"/>
+          <w:sz w:val="24"/>
+          <w:szCs w:val="24"/>
+        </w:rPr>
+        <w:t xml:space="preserve"> (o)</w:t>
+      </w:r>
+      <w:r>
+        <w:rPr>
+          <w:rFonts w:ascii="Cambria Math" w:hAnsi="Cambria Math" w:cstheme="minorHAnsi"/>
+          <w:sz w:val="24"/>
+          <w:szCs w:val="24"/>
+        </w:rPr>
+        <w:t xml:space="preserve"> = “worse than”</w:t>
       </w:r>
     </w:p>
     <w:p>
@@ -103,7 +119,23 @@
           <w:sz w:val="24"/>
           <w:szCs w:val="24"/>
         </w:rPr>
-        <w:t>Big Ω (Omega) = best case</w:t>
+        <w:t>Big Ω (</w:t>
+      </w:r>
+      <w:r>
+        <w:rPr>
+          <w:rFonts w:ascii="Cambria Math" w:hAnsi="Cambria Math" w:cstheme="minorHAnsi"/>
+          <w:sz w:val="24"/>
+          <w:szCs w:val="24"/>
+        </w:rPr>
+        <w:t>o</w:t>
+      </w:r>
+      <w:r>
+        <w:rPr>
+          <w:rFonts w:ascii="Cambria Math" w:hAnsi="Cambria Math" w:cstheme="minorHAnsi"/>
+          <w:sz w:val="24"/>
+          <w:szCs w:val="24"/>
+        </w:rPr>
+        <w:t>mega) = best case</w:t>
       </w:r>
     </w:p>
     <w:p>
@@ -125,7 +157,39 @@
           <w:sz w:val="24"/>
           <w:szCs w:val="24"/>
         </w:rPr>
-        <w:t>Little Ω = “better than”</w:t>
+        <w:t>Little</w:t>
+      </w:r>
+      <w:r>
+        <w:rPr>
+          <w:rFonts w:ascii="Cambria Math" w:hAnsi="Cambria Math" w:cstheme="minorHAnsi"/>
+          <w:sz w:val="24"/>
+          <w:szCs w:val="24"/>
+        </w:rPr>
+        <w:t xml:space="preserve"> omega (</w:t>
+      </w:r>
+      <w:r>
+        <w:rPr>
+          <w:rFonts w:ascii="Cambria Math" w:hAnsi="Cambria Math" w:cstheme="minorHAnsi"/>
+          <w:sz w:val="24"/>
+          <w:szCs w:val="24"/>
+        </w:rPr>
+        <w:t>ω</w:t>
+      </w:r>
+      <w:r>
+        <w:rPr>
+          <w:rFonts w:ascii="Cambria Math" w:hAnsi="Cambria Math" w:cstheme="minorHAnsi"/>
+          <w:sz w:val="24"/>
+          <w:szCs w:val="24"/>
+        </w:rPr>
+        <w:t>)</w:t>
+      </w:r>
+      <w:r>
+        <w:rPr>
+          <w:rFonts w:ascii="Cambria Math" w:hAnsi="Cambria Math" w:cstheme="minorHAnsi"/>
+          <w:sz w:val="24"/>
+          <w:szCs w:val="24"/>
+        </w:rPr>
+        <w:t xml:space="preserve"> = “better than”</w:t>
       </w:r>
     </w:p>
     <w:p>
@@ -311,7 +375,15 @@
           <w:sz w:val="24"/>
           <w:szCs w:val="24"/>
         </w:rPr>
-        <w:t>Prove n^2 &gt; n for all n &gt;= 2</w:t>
+        <w:t>How to p</w:t>
+      </w:r>
+      <w:r>
+        <w:rPr>
+          <w:rFonts w:ascii="Cambria Math" w:hAnsi="Cambria Math" w:cs="Cambria Math"/>
+          <w:sz w:val="24"/>
+          <w:szCs w:val="24"/>
+        </w:rPr>
+        <w:t>rove n^2 &gt; n for all n &gt;= 2</w:t>
       </w:r>
     </w:p>
     <w:p>
@@ -399,16 +471,6 @@
           <w:szCs w:val="24"/>
         </w:rPr>
         <w:t>Live Meeting 1</w:t>
-      </w:r>
-      <w:r>
-        <w:rPr>
-          <w:rFonts w:ascii="Cambria Math" w:hAnsi="Cambria Math" w:cs="Cambria Math"/>
-          <w:b/>
-          <w:bCs/>
-          <w:sz w:val="24"/>
-          <w:szCs w:val="24"/>
-        </w:rPr>
-        <w:t>: Syllabus</w:t>
       </w:r>
     </w:p>
     <w:p>
